--- a/lab4/注意事項.docx
+++ b/lab4/注意事項.docx
@@ -28,6 +28,56 @@
           <w:kern w:val="0"/>
         </w:rPr>
       </w:pPr>
+      <w:r>
+        <w:rPr>
+          <w:rFonts w:ascii="標楷體" w:hAnsi="標楷體" w:cs="Times New Roman"/>
+          <w:kern w:val="0"/>
+        </w:rPr>
+        <w:t>Midterm Lab</w:t>
+      </w:r>
+      <w:r>
+        <w:rPr>
+          <w:rFonts w:ascii="標楷體" w:hAnsi="標楷體" w:cs="Times New Roman" w:hint="eastAsia"/>
+          <w:kern w:val="0"/>
+        </w:rPr>
+        <w:t>不按照繳交時間計分</w:t>
+      </w:r>
+    </w:p>
+    <w:p>
+      <w:pPr>
+        <w:widowControl/>
+        <w:ind w:firstLineChars="0" w:firstLine="0"/>
+        <w:rPr>
+          <w:rFonts w:ascii="標楷體" w:hAnsi="標楷體" w:cs="Times New Roman" w:hint="eastAsia"/>
+          <w:kern w:val="0"/>
+        </w:rPr>
+      </w:pPr>
+      <w:r>
+        <w:rPr>
+          <w:rFonts w:ascii="標楷體" w:hAnsi="標楷體" w:cs="Times New Roman" w:hint="eastAsia"/>
+          <w:kern w:val="0"/>
+        </w:rPr>
+        <w:t>盡量在5/10課堂前上完成d</w:t>
+      </w:r>
+      <w:r>
+        <w:rPr>
+          <w:rFonts w:ascii="標楷體" w:hAnsi="標楷體" w:cs="Times New Roman"/>
+          <w:kern w:val="0"/>
+        </w:rPr>
+        <w:t>emo</w:t>
+      </w:r>
+      <w:bookmarkStart w:id="0" w:name="_GoBack"/>
+      <w:bookmarkEnd w:id="0"/>
+    </w:p>
+    <w:p>
+      <w:pPr>
+        <w:widowControl/>
+        <w:ind w:firstLineChars="0" w:firstLine="0"/>
+        <w:rPr>
+          <w:rFonts w:ascii="標楷體" w:hAnsi="標楷體" w:cs="Times New Roman"/>
+          <w:kern w:val="0"/>
+        </w:rPr>
+      </w:pPr>
     </w:p>
     <w:p>
       <w:pPr>
@@ -77,12 +127,10 @@
         <w:widowControl/>
         <w:ind w:firstLineChars="0" w:firstLine="0"/>
         <w:rPr>
-          <w:rFonts w:ascii="標楷體" w:hAnsi="標楷體" w:cs="Times New Roman" w:hint="eastAsia"/>
-          <w:kern w:val="0"/>
-        </w:rPr>
-      </w:pPr>
-      <w:bookmarkStart w:id="0" w:name="_GoBack"/>
-      <w:bookmarkEnd w:id="0"/>
+          <w:rFonts w:ascii="標楷體" w:hAnsi="標楷體" w:cs="Times New Roman"/>
+          <w:kern w:val="0"/>
+        </w:rPr>
+      </w:pPr>
     </w:p>
     <w:p>
       <w:pPr>
@@ -232,9 +280,9 @@
     </w:p>
     <w:p>
       <w:pPr>
-        <w:ind w:firstLine="480"/>
-        <w:rPr>
-          <w:rFonts w:ascii="標楷體" w:hAnsi="標楷體" w:cs="Times New Roman"/>
+        <w:ind w:firstLineChars="0" w:firstLine="0"/>
+        <w:rPr>
+          <w:rFonts w:ascii="標楷體" w:hAnsi="標楷體" w:cs="Times New Roman" w:hint="eastAsia"/>
         </w:rPr>
       </w:pPr>
     </w:p>
